--- a/CS410 Project Progress Report.docx
+++ b/CS410 Project Progress Report.docx
@@ -247,6 +247,11 @@
     </w:p>
     <w:p>
       <w:pPr>
+        <w:pStyle w:val="ListParagraph"/>
+        <w:numPr>
+          <w:ilvl w:val="0"/>
+          <w:numId w:val="8"/>
+        </w:numPr>
         <w:spacing w:after="0"/>
       </w:pPr>
       <w:r>
@@ -255,6 +260,11 @@
     </w:p>
     <w:p>
       <w:pPr>
+        <w:pStyle w:val="ListParagraph"/>
+        <w:numPr>
+          <w:ilvl w:val="0"/>
+          <w:numId w:val="8"/>
+        </w:numPr>
         <w:spacing w:after="0"/>
       </w:pPr>
       <w:r>
@@ -263,6 +273,11 @@
     </w:p>
     <w:p>
       <w:pPr>
+        <w:pStyle w:val="ListParagraph"/>
+        <w:numPr>
+          <w:ilvl w:val="0"/>
+          <w:numId w:val="8"/>
+        </w:numPr>
         <w:spacing w:after="0"/>
       </w:pPr>
       <w:r>
@@ -271,6 +286,11 @@
     </w:p>
     <w:p>
       <w:pPr>
+        <w:pStyle w:val="ListParagraph"/>
+        <w:numPr>
+          <w:ilvl w:val="0"/>
+          <w:numId w:val="8"/>
+        </w:numPr>
         <w:spacing w:after="0"/>
       </w:pPr>
       <w:r>
@@ -279,14 +299,32 @@
     </w:p>
     <w:p>
       <w:pPr>
+        <w:pStyle w:val="ListParagraph"/>
+        <w:numPr>
+          <w:ilvl w:val="0"/>
+          <w:numId w:val="8"/>
+        </w:numPr>
         <w:spacing w:after="0"/>
       </w:pPr>
       <w:r>
-        <w:t>Setup directions for the topic mining library</w:t>
-      </w:r>
-    </w:p>
-    <w:p>
-      <w:pPr>
+        <w:t>Setup directions for</w:t>
+      </w:r>
+      <w:r>
+        <w:t xml:space="preserve"> installing</w:t>
+      </w:r>
+      <w:bookmarkStart w:id="0" w:name="_GoBack"/>
+      <w:bookmarkEnd w:id="0"/>
+      <w:r>
+        <w:t xml:space="preserve"> the topic mining library</w:t>
+      </w:r>
+    </w:p>
+    <w:p>
+      <w:pPr>
+        <w:pStyle w:val="ListParagraph"/>
+        <w:numPr>
+          <w:ilvl w:val="0"/>
+          <w:numId w:val="8"/>
+        </w:numPr>
         <w:spacing w:after="0"/>
       </w:pPr>
       <w:r>
@@ -295,6 +333,11 @@
     </w:p>
     <w:p>
       <w:pPr>
+        <w:pStyle w:val="ListParagraph"/>
+        <w:numPr>
+          <w:ilvl w:val="0"/>
+          <w:numId w:val="8"/>
+        </w:numPr>
         <w:spacing w:after="0"/>
       </w:pPr>
       <w:r>
@@ -303,13 +346,15 @@
     </w:p>
     <w:p>
       <w:pPr>
+        <w:pStyle w:val="ListParagraph"/>
+        <w:numPr>
+          <w:ilvl w:val="0"/>
+          <w:numId w:val="8"/>
+        </w:numPr>
         <w:spacing w:after="0"/>
       </w:pPr>
       <w:r>
-        <w:t xml:space="preserve">Understanding the </w:t>
-      </w:r>
-      <w:r>
-        <w:t>ITMTF algorithm</w:t>
+        <w:t>Understanding the ITMTF algorithm</w:t>
       </w:r>
     </w:p>
     <w:p>
@@ -327,6 +372,11 @@
     </w:p>
     <w:p>
       <w:pPr>
+        <w:pStyle w:val="ListParagraph"/>
+        <w:numPr>
+          <w:ilvl w:val="0"/>
+          <w:numId w:val="9"/>
+        </w:numPr>
         <w:spacing w:after="0"/>
       </w:pPr>
       <w:r>
@@ -335,6 +385,11 @@
     </w:p>
     <w:p>
       <w:pPr>
+        <w:pStyle w:val="ListParagraph"/>
+        <w:numPr>
+          <w:ilvl w:val="0"/>
+          <w:numId w:val="9"/>
+        </w:numPr>
         <w:spacing w:after="0"/>
       </w:pPr>
       <w:r>
@@ -343,6 +398,11 @@
     </w:p>
     <w:p>
       <w:pPr>
+        <w:pStyle w:val="ListParagraph"/>
+        <w:numPr>
+          <w:ilvl w:val="0"/>
+          <w:numId w:val="9"/>
+        </w:numPr>
         <w:spacing w:after="0"/>
       </w:pPr>
       <w:r>
@@ -351,6 +411,11 @@
     </w:p>
     <w:p>
       <w:pPr>
+        <w:pStyle w:val="ListParagraph"/>
+        <w:numPr>
+          <w:ilvl w:val="0"/>
+          <w:numId w:val="9"/>
+        </w:numPr>
         <w:spacing w:after="0"/>
       </w:pPr>
       <w:r>
@@ -362,6 +427,11 @@
     </w:p>
     <w:p>
       <w:pPr>
+        <w:pStyle w:val="ListParagraph"/>
+        <w:numPr>
+          <w:ilvl w:val="0"/>
+          <w:numId w:val="9"/>
+        </w:numPr>
         <w:spacing w:after="0"/>
       </w:pPr>
       <w:r>
@@ -389,11 +459,40 @@
     </w:p>
     <w:p>
       <w:pPr>
+        <w:pStyle w:val="ListParagraph"/>
+        <w:numPr>
+          <w:ilvl w:val="0"/>
+          <w:numId w:val="10"/>
+        </w:numPr>
         <w:spacing w:after="0"/>
       </w:pPr>
       <w:r>
         <w:t>We are still discussing the document/topic probabilities when new topics are added into the corpus</w:t>
       </w:r>
+    </w:p>
+    <w:p>
+      <w:pPr>
+        <w:pStyle w:val="ListParagraph"/>
+        <w:numPr>
+          <w:ilvl w:val="0"/>
+          <w:numId w:val="10"/>
+        </w:numPr>
+        <w:spacing w:after="0"/>
+      </w:pPr>
+      <w:r>
+        <w:t xml:space="preserve">We are still discussing the topics to be carried forward to the next iteration.  For example, if Topic 3 where split into + words and - words, do you just add those 2 topics, </w:t>
+      </w:r>
+      <w:r>
+        <w:t xml:space="preserve">or do you delete the old combined topic </w:t>
+      </w:r>
+      <w:proofErr w:type="spellStart"/>
+      <w:r>
+        <w:t>also</w:t>
+      </w:r>
+      <w:r>
+        <w:t>ITM</w:t>
+      </w:r>
+      <w:proofErr w:type="spellEnd"/>
     </w:p>
     <w:p>
       <w:pPr>
@@ -647,10 +746,7 @@
         <w:t xml:space="preserve">also created a </w:t>
       </w:r>
       <w:r>
-        <w:t xml:space="preserve">csv file </w:t>
-      </w:r>
-      <w:r>
-        <w:t>.\</w:t>
+        <w:t>csv file .\</w:t>
       </w:r>
       <w:proofErr w:type="spellStart"/>
       <w:r>
@@ -658,10 +754,7 @@
       </w:r>
       <w:proofErr w:type="spellEnd"/>
       <w:r>
-        <w:t>\</w:t>
-      </w:r>
-      <w:r>
-        <w:t>vocabulary</w:t>
+        <w:t>\vocabulary</w:t>
       </w:r>
       <w:r>
         <w:t xml:space="preserve">.csv which contains unique vocabulary words in cell 1 and the count of the term in cell 2.  </w:t>
@@ -690,10 +783,7 @@
         <w:t>Using</w:t>
       </w:r>
       <w:r>
-        <w:t xml:space="preserve"> the vocabulary csv </w:t>
-      </w:r>
-      <w:r>
-        <w:t>.\</w:t>
+        <w:t xml:space="preserve"> the vocabulary csv .\</w:t>
       </w:r>
       <w:proofErr w:type="spellStart"/>
       <w:r>
@@ -705,17 +795,11 @@
       </w:r>
       <w:proofErr w:type="gramStart"/>
       <w:r>
-        <w:t xml:space="preserve">vocabulary.csv </w:t>
-      </w:r>
-      <w:r>
-        <w:t xml:space="preserve"> from</w:t>
+        <w:t>vocabulary.csv  from</w:t>
       </w:r>
       <w:proofErr w:type="gramEnd"/>
       <w:r>
-        <w:t xml:space="preserve"> step 2, we removed any word that only occurred once or twice (all words with counts over 2 were kept).  We produced a csv file .</w:t>
-      </w:r>
-      <w:r>
-        <w:t>\</w:t>
+        <w:t xml:space="preserve"> step 2, we removed any word that only occurred once or twice (all words with counts over 2 were kept).  We produced a csv file .\</w:t>
       </w:r>
       <w:proofErr w:type="spellStart"/>
       <w:r>
@@ -723,18 +807,12 @@
       </w:r>
       <w:proofErr w:type="spellEnd"/>
       <w:r>
-        <w:t>\vocabularyreduced.csv</w:t>
-      </w:r>
-      <w:r>
-        <w:t xml:space="preserve"> which contains the new list of unique vocabulary words.</w:t>
-      </w:r>
-    </w:p>
-    <w:p>
-      <w:r>
-        <w:t>Using the new vocabulary, we created a new csv .</w:t>
-      </w:r>
-      <w:r>
-        <w:t>\</w:t>
+        <w:t>\vocabularyreduced.csv which contains the new list of unique vocabulary words.</w:t>
+      </w:r>
+    </w:p>
+    <w:p>
+      <w:r>
+        <w:t>Using the new vocabulary, we created a new csv .\</w:t>
       </w:r>
       <w:proofErr w:type="spellStart"/>
       <w:r>
@@ -742,10 +820,7 @@
       </w:r>
       <w:proofErr w:type="spellEnd"/>
       <w:r>
-        <w:t>\PSLAreduced.csv</w:t>
-      </w:r>
-      <w:r>
-        <w:t xml:space="preserve"> in the same form as the un-reduced csv.</w:t>
+        <w:t>\PSLAreduced.csv in the same form as the un-reduced csv.</w:t>
       </w:r>
     </w:p>
     <w:p>
@@ -766,13 +841,7 @@
         <w:rPr>
           <w:b/>
         </w:rPr>
-        <w:t xml:space="preserve"> - </w:t>
-      </w:r>
-      <w:r>
-        <w:rPr>
-          <w:b/>
-        </w:rPr>
-        <w:t>.\</w:t>
+        <w:t xml:space="preserve"> - .\</w:t>
       </w:r>
       <w:proofErr w:type="spellStart"/>
       <w:r>
@@ -790,10 +859,7 @@
       </w:r>
       <w:r>
         <w:br/>
-        <w:t xml:space="preserve">Using the vocabularyreduced.csv and the PSLAreduced.csv we pre=processed a csv that contains the word coverage per time slice - </w:t>
-      </w:r>
-      <w:r>
-        <w:t>.\</w:t>
+        <w:t>Using the vocabularyreduced.csv and the PSLAreduced.csv we pre=processed a csv that contains the word coverage per time slice - .\</w:t>
       </w:r>
       <w:proofErr w:type="spellStart"/>
       <w:r>
@@ -801,10 +867,7 @@
       </w:r>
       <w:proofErr w:type="spellEnd"/>
       <w:r>
-        <w:t>\wordseries.csv</w:t>
-      </w:r>
-      <w:r>
-        <w:t xml:space="preserve">.  </w:t>
+        <w:t xml:space="preserve">\wordseries.csv.  </w:t>
       </w:r>
       <w:r>
         <w:t>The first row is a header row that contains the unique words in the vocabulary, this row is not used in the algorithm, but makes the file human readable.  The first column in each row contains the time slice.  All subsequent columns contain the word coverage during that time slice.  This pre-processed file will be used in the ITMTF algorithm.</w:t>
@@ -1001,7 +1064,7 @@
       <w:r>
         <w:t xml:space="preserve"> LDA algorithm for topic mining </w:t>
       </w:r>
-      <w:hyperlink r:id="rId10" w:history="1">
+      <w:hyperlink r:id="rId10" w:anchor="usage-examples" w:history="1">
         <w:r>
           <w:rPr>
             <w:rStyle w:val="Hyperlink"/>
@@ -1075,10 +1138,18 @@
     </w:p>
     <w:p>
       <w:r>
-        <w:t xml:space="preserve">Open </w:t>
-      </w:r>
-      <w:r>
-        <w:t>Anaconda Navigator</w:t>
+        <w:t>Optional – create a new Anaconda environment</w:t>
+      </w:r>
+      <w:r>
+        <w:t xml:space="preserve"> to install the </w:t>
+      </w:r>
+      <w:proofErr w:type="spellStart"/>
+      <w:r>
+        <w:t>Gensim</w:t>
+      </w:r>
+      <w:proofErr w:type="spellEnd"/>
+      <w:r>
+        <w:t xml:space="preserve"> package:</w:t>
       </w:r>
     </w:p>
     <w:p>
@@ -1090,7 +1161,10 @@
         </w:numPr>
       </w:pPr>
       <w:r>
-        <w:t>Select Environments</w:t>
+        <w:t xml:space="preserve">Open </w:t>
+      </w:r>
+      <w:r>
+        <w:t>Anaconda Navigator</w:t>
       </w:r>
     </w:p>
     <w:p>
@@ -1102,24 +1176,7 @@
         </w:numPr>
       </w:pPr>
       <w:r>
-        <w:t xml:space="preserve">Create </w:t>
-      </w:r>
-      <w:r>
-        <w:t xml:space="preserve">an environment </w:t>
-      </w:r>
-      <w:r>
-        <w:t>(LDA)</w:t>
-      </w:r>
-    </w:p>
-    <w:p>
-      <w:r>
-        <w:t xml:space="preserve">Open </w:t>
-      </w:r>
-      <w:r>
-        <w:t xml:space="preserve">the </w:t>
-      </w:r>
-      <w:r>
-        <w:t>Anaconda command prompt</w:t>
+        <w:t>Select Environments</w:t>
       </w:r>
     </w:p>
     <w:p>
@@ -1127,11 +1184,36 @@
         <w:pStyle w:val="ListParagraph"/>
         <w:numPr>
           <w:ilvl w:val="0"/>
-          <w:numId w:val="2"/>
+          <w:numId w:val="1"/>
         </w:numPr>
       </w:pPr>
       <w:r>
-        <w:t>Activate the newly created environment (Activate LDA)</w:t>
+        <w:t xml:space="preserve">Create </w:t>
+      </w:r>
+      <w:r>
+        <w:t xml:space="preserve">an environment </w:t>
+      </w:r>
+      <w:r>
+        <w:t>(</w:t>
+      </w:r>
+      <w:r>
+        <w:t>i.e. “</w:t>
+      </w:r>
+      <w:proofErr w:type="spellStart"/>
+      <w:r>
+        <w:t>gensim</w:t>
+      </w:r>
+      <w:proofErr w:type="spellEnd"/>
+      <w:r>
+        <w:t>”</w:t>
+      </w:r>
+      <w:r>
+        <w:t>)</w:t>
+      </w:r>
+    </w:p>
+    <w:p>
+      <w:r>
+        <w:t>Install genism in Anaconda</w:t>
       </w:r>
     </w:p>
     <w:p>
@@ -1139,30 +1221,17 @@
         <w:pStyle w:val="ListParagraph"/>
         <w:numPr>
           <w:ilvl w:val="0"/>
-          <w:numId w:val="2"/>
+          <w:numId w:val="7"/>
         </w:numPr>
       </w:pPr>
       <w:r>
-        <w:t xml:space="preserve">Run: </w:t>
-      </w:r>
-      <w:proofErr w:type="spellStart"/>
-      <w:r>
-        <w:t>conda</w:t>
-      </w:r>
-      <w:proofErr w:type="spellEnd"/>
-      <w:r>
-        <w:t xml:space="preserve"> install </w:t>
-      </w:r>
-      <w:proofErr w:type="spellStart"/>
-      <w:r>
-        <w:t>nb_conda_kernels</w:t>
-      </w:r>
-      <w:proofErr w:type="spellEnd"/>
-      <w:r>
-        <w:t xml:space="preserve"> - </w:t>
-      </w:r>
-      <w:r>
-        <w:t>Proceed Y</w:t>
+        <w:t xml:space="preserve">Open </w:t>
+      </w:r>
+      <w:r>
+        <w:t xml:space="preserve">the </w:t>
+      </w:r>
+      <w:r>
+        <w:t>Anaconda command prompt</w:t>
       </w:r>
     </w:p>
     <w:p>
@@ -1170,10 +1239,57 @@
         <w:pStyle w:val="ListParagraph"/>
         <w:numPr>
           <w:ilvl w:val="0"/>
-          <w:numId w:val="2"/>
+          <w:numId w:val="7"/>
         </w:numPr>
       </w:pPr>
       <w:r>
+        <w:t>If you created a new environment in the previous step:</w:t>
+      </w:r>
+    </w:p>
+    <w:p>
+      <w:pPr>
+        <w:pStyle w:val="ListParagraph"/>
+        <w:numPr>
+          <w:ilvl w:val="1"/>
+          <w:numId w:val="7"/>
+        </w:numPr>
+      </w:pPr>
+      <w:r>
+        <w:t xml:space="preserve">Activate the newly created environment </w:t>
+      </w:r>
+      <w:r>
+        <w:t xml:space="preserve">if you created one </w:t>
+      </w:r>
+      <w:r>
+        <w:t>(</w:t>
+      </w:r>
+      <w:r>
+        <w:t>“</w:t>
+      </w:r>
+      <w:r>
+        <w:t xml:space="preserve">Activate </w:t>
+      </w:r>
+      <w:proofErr w:type="spellStart"/>
+      <w:r>
+        <w:t>gensim</w:t>
+      </w:r>
+      <w:proofErr w:type="spellEnd"/>
+      <w:r>
+        <w:t>”</w:t>
+      </w:r>
+      <w:r>
+        <w:t>)</w:t>
+      </w:r>
+    </w:p>
+    <w:p>
+      <w:pPr>
+        <w:pStyle w:val="ListParagraph"/>
+        <w:numPr>
+          <w:ilvl w:val="1"/>
+          <w:numId w:val="7"/>
+        </w:numPr>
+      </w:pPr>
+      <w:r>
         <w:t xml:space="preserve">Run: </w:t>
       </w:r>
       <w:proofErr w:type="spellStart"/>
@@ -1186,45 +1302,133 @@
       </w:r>
       <w:proofErr w:type="spellStart"/>
       <w:r>
-        <w:t>numpy</w:t>
-      </w:r>
-      <w:proofErr w:type="spellEnd"/>
-      <w:r>
-        <w:t xml:space="preserve"> - </w:t>
-      </w:r>
-      <w:r>
-        <w:t>Proceed y</w:t>
-      </w:r>
+        <w:t>nb_conda_kernels</w:t>
+      </w:r>
+      <w:proofErr w:type="spellEnd"/>
+      <w:r>
+        <w:t xml:space="preserve"> </w:t>
+      </w:r>
+      <w:r>
+        <w:t xml:space="preserve"> (</w:t>
+      </w:r>
+      <w:r>
+        <w:t>Proceed Y</w:t>
+      </w:r>
+      <w:r>
+        <w:t>)</w:t>
+      </w:r>
+    </w:p>
+    <w:p>
+      <w:pPr>
+        <w:pStyle w:val="ListParagraph"/>
+        <w:numPr>
+          <w:ilvl w:val="1"/>
+          <w:numId w:val="7"/>
+        </w:numPr>
+      </w:pPr>
+      <w:r>
+        <w:t xml:space="preserve">Run: </w:t>
+      </w:r>
+      <w:r>
+        <w:t xml:space="preserve">python -m </w:t>
+      </w:r>
+      <w:proofErr w:type="spellStart"/>
+      <w:r>
+        <w:t>ipykernel</w:t>
+      </w:r>
+      <w:proofErr w:type="spellEnd"/>
+      <w:r>
+        <w:t xml:space="preserve"> install --user --name </w:t>
+      </w:r>
+      <w:proofErr w:type="spellStart"/>
+      <w:r>
+        <w:t>myenv</w:t>
+      </w:r>
+      <w:proofErr w:type="spellEnd"/>
+      <w:r>
+        <w:t xml:space="preserve"> --display-name "</w:t>
+      </w:r>
+      <w:proofErr w:type="spellStart"/>
+      <w:r>
+        <w:t>Gensim</w:t>
+      </w:r>
+      <w:proofErr w:type="spellEnd"/>
+      <w:r>
+        <w:t>"</w:t>
+      </w:r>
+      <w:r>
+        <w:t xml:space="preserve"> </w:t>
+      </w:r>
+      <w:r>
+        <w:br/>
+        <w:t xml:space="preserve">(you can use any display name you wish, this is what will show up on </w:t>
+      </w:r>
+      <w:proofErr w:type="spellStart"/>
+      <w:r>
+        <w:t>Jupyter</w:t>
+      </w:r>
+      <w:proofErr w:type="spellEnd"/>
+      <w:r>
+        <w:t xml:space="preserve"> Notebook)</w:t>
+      </w:r>
+    </w:p>
+    <w:p>
+      <w:pPr>
+        <w:pStyle w:val="ListParagraph"/>
+        <w:numPr>
+          <w:ilvl w:val="1"/>
+          <w:numId w:val="7"/>
+        </w:numPr>
+      </w:pPr>
+      <w:r>
+        <w:t xml:space="preserve">Run: </w:t>
+      </w:r>
+      <w:r>
+        <w:t xml:space="preserve">pip install </w:t>
+      </w:r>
+      <w:proofErr w:type="spellStart"/>
+      <w:r>
+        <w:t>environment_kernels</w:t>
+      </w:r>
+      <w:proofErr w:type="spellEnd"/>
     </w:p>
     <w:p>
       <w:pPr>
         <w:pStyle w:val="ListParagraph"/>
         <w:numPr>
           <w:ilvl w:val="0"/>
-          <w:numId w:val="2"/>
+          <w:numId w:val="7"/>
         </w:numPr>
       </w:pPr>
       <w:r>
         <w:t xml:space="preserve">Run: </w:t>
       </w:r>
-      <w:proofErr w:type="spellStart"/>
-      <w:r>
-        <w:t>conda</w:t>
-      </w:r>
-      <w:proofErr w:type="spellEnd"/>
-      <w:r>
-        <w:t xml:space="preserve"> install </w:t>
-      </w:r>
-      <w:proofErr w:type="spellStart"/>
-      <w:r>
-        <w:t>scipy</w:t>
-      </w:r>
-      <w:proofErr w:type="spellEnd"/>
-      <w:r>
-        <w:t xml:space="preserve"> - </w:t>
-      </w:r>
-      <w:r>
-        <w:t>Proceed y</w:t>
+      <w:r>
+        <w:t xml:space="preserve">pip install --upgrade </w:t>
+      </w:r>
+      <w:proofErr w:type="spellStart"/>
+      <w:r>
+        <w:t>gensi</w:t>
+      </w:r>
+      <w:r>
+        <w:t>m</w:t>
+      </w:r>
+      <w:proofErr w:type="spellEnd"/>
+    </w:p>
+    <w:p>
+      <w:r>
+        <w:t xml:space="preserve">Start </w:t>
+      </w:r>
+      <w:proofErr w:type="spellStart"/>
+      <w:r>
+        <w:t>Jupyter</w:t>
+      </w:r>
+      <w:proofErr w:type="spellEnd"/>
+      <w:r>
+        <w:t xml:space="preserve"> Notebook</w:t>
+      </w:r>
+      <w:r>
+        <w:t xml:space="preserve"> in the directory you downloaded the project (if not your default)</w:t>
       </w:r>
     </w:p>
     <w:p>
@@ -1232,87 +1436,151 @@
         <w:pStyle w:val="ListParagraph"/>
         <w:numPr>
           <w:ilvl w:val="0"/>
-          <w:numId w:val="2"/>
+          <w:numId w:val="3"/>
         </w:numPr>
       </w:pPr>
       <w:r>
-        <w:t xml:space="preserve">Run: pip install –upgrade </w:t>
-      </w:r>
-      <w:proofErr w:type="spellStart"/>
-      <w:r>
-        <w:t>scipy</w:t>
-      </w:r>
-      <w:proofErr w:type="spellEnd"/>
+        <w:t>Open the Anaconda command prompt</w:t>
+      </w:r>
+      <w:r>
+        <w:t xml:space="preserve"> </w:t>
+      </w:r>
     </w:p>
     <w:p>
       <w:pPr>
         <w:pStyle w:val="ListParagraph"/>
         <w:numPr>
           <w:ilvl w:val="0"/>
-          <w:numId w:val="2"/>
+          <w:numId w:val="3"/>
         </w:numPr>
       </w:pPr>
       <w:r>
-        <w:t xml:space="preserve">Run: pip install –upgrade </w:t>
-      </w:r>
-      <w:proofErr w:type="spellStart"/>
-      <w:r>
-        <w:t>numpy</w:t>
-      </w:r>
-      <w:proofErr w:type="spellEnd"/>
-    </w:p>
-    <w:p>
-      <w:pPr>
-        <w:pStyle w:val="ListParagraph"/>
-        <w:numPr>
-          <w:ilvl w:val="0"/>
-          <w:numId w:val="2"/>
-        </w:numPr>
-      </w:pPr>
-      <w:r>
-        <w:t xml:space="preserve">Run: </w:t>
-      </w:r>
-      <w:r>
-        <w:t xml:space="preserve">pip install --upgrade </w:t>
-      </w:r>
-      <w:proofErr w:type="spellStart"/>
-      <w:r>
-        <w:t>gensim</w:t>
-      </w:r>
-      <w:proofErr w:type="spellEnd"/>
-    </w:p>
-    <w:p>
-      <w:r>
-        <w:t xml:space="preserve">For some reason I also had to run: </w:t>
-      </w:r>
-      <w:r>
-        <w:t xml:space="preserve"> python -m </w:t>
-      </w:r>
-      <w:bookmarkStart w:id="0" w:name="_GoBack"/>
-      <w:proofErr w:type="spellStart"/>
-      <w:r>
-        <w:t>ipykernel</w:t>
-      </w:r>
-      <w:proofErr w:type="spellEnd"/>
-      <w:r>
+        <w:t xml:space="preserve">Start </w:t>
+      </w:r>
+      <w:proofErr w:type="spellStart"/>
+      <w:r>
+        <w:t>Jupyter</w:t>
+      </w:r>
+      <w:proofErr w:type="spellEnd"/>
+      <w:r>
+        <w:t xml:space="preserve"> Notebook in the directory you have downloaded this project </w:t>
+      </w:r>
+      <w:r>
+        <w:br/>
+      </w:r>
+      <w:r>
+        <w:t>(i.e., “</w:t>
+      </w:r>
+      <w:proofErr w:type="spellStart"/>
+      <w:r>
+        <w:t>jupyter</w:t>
+      </w:r>
+      <w:proofErr w:type="spellEnd"/>
+      <w:r>
+        <w:t xml:space="preserve"> notebook c:\projects”) </w:t>
+      </w:r>
+    </w:p>
+    <w:p>
+      <w:pPr>
+        <w:rPr>
+          <w:caps/>
+        </w:rPr>
+      </w:pPr>
+    </w:p>
+    <w:p>
+      <w:pPr>
+        <w:rPr>
+          <w:b/>
+        </w:rPr>
+      </w:pPr>
+      <w:r>
+        <w:rPr>
+          <w:b/>
+          <w:caps/>
+        </w:rPr>
+        <w:t>Trouble Shooting</w:t>
+      </w:r>
+      <w:r>
+        <w:rPr>
+          <w:b/>
+        </w:rPr>
         <w:t xml:space="preserve"> </w:t>
       </w:r>
-      <w:bookmarkEnd w:id="0"/>
-      <w:r>
-        <w:t xml:space="preserve">install --user --name </w:t>
-      </w:r>
-      <w:proofErr w:type="spellStart"/>
-      <w:r>
-        <w:t>myenv</w:t>
-      </w:r>
-      <w:proofErr w:type="spellEnd"/>
-      <w:r>
-        <w:t xml:space="preserve"> --display-name "LDA"</w:t>
-      </w:r>
-    </w:p>
-    <w:p/>
-    <w:p/>
-    <w:p/>
+      <w:r>
+        <w:rPr>
+          <w:b/>
+        </w:rPr>
+        <w:t>NOTE:</w:t>
+      </w:r>
+    </w:p>
+    <w:p>
+      <w:r>
+        <w:t xml:space="preserve">When you open the project in </w:t>
+      </w:r>
+      <w:proofErr w:type="spellStart"/>
+      <w:r>
+        <w:t>Jupyter</w:t>
+      </w:r>
+      <w:proofErr w:type="spellEnd"/>
+      <w:r>
+        <w:t xml:space="preserve"> Notebook, look to the upper right and you can see what env</w:t>
+      </w:r>
+      <w:r>
+        <w:t>ironment the project is running</w:t>
+      </w:r>
+    </w:p>
+    <w:p>
+      <w:r>
+        <w:t xml:space="preserve">If this is not the environment you just set up for </w:t>
+      </w:r>
+      <w:proofErr w:type="spellStart"/>
+      <w:r>
+        <w:t>Gensim</w:t>
+      </w:r>
+      <w:proofErr w:type="spellEnd"/>
+      <w:r>
+        <w:t>, select Kernel from the notebook menu and select Change kernel, and change to the correct kernel.</w:t>
+      </w:r>
+    </w:p>
+    <w:p>
+      <w:r>
+        <w:drawing>
+          <wp:inline distT="0" distB="0" distL="0" distR="0" wp14:anchorId="6FD08658" wp14:editId="39A6B8B3">
+            <wp:extent cx="5943600" cy="1460500"/>
+            <wp:effectExtent l="0" t="0" r="0" b="6350"/>
+            <wp:docPr id="1" name="Picture 1"/>
+            <wp:cNvGraphicFramePr>
+              <a:graphicFrameLocks xmlns:a="http://schemas.openxmlformats.org/drawingml/2006/main" noChangeAspect="1"/>
+            </wp:cNvGraphicFramePr>
+            <a:graphic xmlns:a="http://schemas.openxmlformats.org/drawingml/2006/main">
+              <a:graphicData uri="http://schemas.openxmlformats.org/drawingml/2006/picture">
+                <pic:pic xmlns:pic="http://schemas.openxmlformats.org/drawingml/2006/picture">
+                  <pic:nvPicPr>
+                    <pic:cNvPr id="1" name=""/>
+                    <pic:cNvPicPr/>
+                  </pic:nvPicPr>
+                  <pic:blipFill>
+                    <a:blip r:embed="rId11"/>
+                    <a:stretch>
+                      <a:fillRect/>
+                    </a:stretch>
+                  </pic:blipFill>
+                  <pic:spPr>
+                    <a:xfrm>
+                      <a:off x="0" y="0"/>
+                      <a:ext cx="5943600" cy="1460500"/>
+                    </a:xfrm>
+                    <a:prstGeom prst="rect">
+                      <a:avLst/>
+                    </a:prstGeom>
+                  </pic:spPr>
+                </pic:pic>
+              </a:graphicData>
+            </a:graphic>
+          </wp:inline>
+        </w:drawing>
+      </w:r>
+    </w:p>
     <w:p/>
     <w:sectPr>
       <w:pgSz w:w="12240" w:h="15840"/>
@@ -1327,6 +1595,466 @@
 <file path=word/numbering.xml><?xml version="1.0" encoding="utf-8"?>
 <w:numbering xmlns:wpc="http://schemas.microsoft.com/office/word/2010/wordprocessingCanvas" xmlns:mc="http://schemas.openxmlformats.org/markup-compatibility/2006" xmlns:o="urn:schemas-microsoft-com:office:office" xmlns:r="http://schemas.openxmlformats.org/officeDocument/2006/relationships" xmlns:m="http://schemas.openxmlformats.org/officeDocument/2006/math" xmlns:v="urn:schemas-microsoft-com:vml" xmlns:wp14="http://schemas.microsoft.com/office/word/2010/wordprocessingDrawing" xmlns:wp="http://schemas.openxmlformats.org/drawingml/2006/wordprocessingDrawing" xmlns:w10="urn:schemas-microsoft-com:office:word" xmlns:w="http://schemas.openxmlformats.org/wordprocessingml/2006/main" xmlns:w14="http://schemas.microsoft.com/office/word/2010/wordml" xmlns:w15="http://schemas.microsoft.com/office/word/2012/wordml" xmlns:wpg="http://schemas.microsoft.com/office/word/2010/wordprocessingGroup" xmlns:wpi="http://schemas.microsoft.com/office/word/2010/wordprocessingInk" xmlns:wne="http://schemas.microsoft.com/office/word/2006/wordml" xmlns:wps="http://schemas.microsoft.com/office/word/2010/wordprocessingShape" mc:Ignorable="w14 w15 wp14">
   <w:abstractNum w:abstractNumId="0" w15:restartNumberingAfterBreak="0">
+    <w:nsid w:val="0B585787"/>
+    <w:multiLevelType w:val="hybridMultilevel"/>
+    <w:tmpl w:val="524ECB32"/>
+    <w:lvl w:ilvl="0" w:tplc="0409000F">
+      <w:start w:val="1"/>
+      <w:numFmt w:val="decimal"/>
+      <w:lvlText w:val="%1."/>
+      <w:lvlJc w:val="left"/>
+      <w:pPr>
+        <w:ind w:left="1080" w:hanging="360"/>
+      </w:pPr>
+    </w:lvl>
+    <w:lvl w:ilvl="1" w:tplc="04090019" w:tentative="1">
+      <w:start w:val="1"/>
+      <w:numFmt w:val="lowerLetter"/>
+      <w:lvlText w:val="%2."/>
+      <w:lvlJc w:val="left"/>
+      <w:pPr>
+        <w:ind w:left="1800" w:hanging="360"/>
+      </w:pPr>
+    </w:lvl>
+    <w:lvl w:ilvl="2" w:tplc="0409001B" w:tentative="1">
+      <w:start w:val="1"/>
+      <w:numFmt w:val="lowerRoman"/>
+      <w:lvlText w:val="%3."/>
+      <w:lvlJc w:val="right"/>
+      <w:pPr>
+        <w:ind w:left="2520" w:hanging="180"/>
+      </w:pPr>
+    </w:lvl>
+    <w:lvl w:ilvl="3" w:tplc="0409000F" w:tentative="1">
+      <w:start w:val="1"/>
+      <w:numFmt w:val="decimal"/>
+      <w:lvlText w:val="%4."/>
+      <w:lvlJc w:val="left"/>
+      <w:pPr>
+        <w:ind w:left="3240" w:hanging="360"/>
+      </w:pPr>
+    </w:lvl>
+    <w:lvl w:ilvl="4" w:tplc="04090019" w:tentative="1">
+      <w:start w:val="1"/>
+      <w:numFmt w:val="lowerLetter"/>
+      <w:lvlText w:val="%5."/>
+      <w:lvlJc w:val="left"/>
+      <w:pPr>
+        <w:ind w:left="3960" w:hanging="360"/>
+      </w:pPr>
+    </w:lvl>
+    <w:lvl w:ilvl="5" w:tplc="0409001B" w:tentative="1">
+      <w:start w:val="1"/>
+      <w:numFmt w:val="lowerRoman"/>
+      <w:lvlText w:val="%6."/>
+      <w:lvlJc w:val="right"/>
+      <w:pPr>
+        <w:ind w:left="4680" w:hanging="180"/>
+      </w:pPr>
+    </w:lvl>
+    <w:lvl w:ilvl="6" w:tplc="0409000F" w:tentative="1">
+      <w:start w:val="1"/>
+      <w:numFmt w:val="decimal"/>
+      <w:lvlText w:val="%7."/>
+      <w:lvlJc w:val="left"/>
+      <w:pPr>
+        <w:ind w:left="5400" w:hanging="360"/>
+      </w:pPr>
+    </w:lvl>
+    <w:lvl w:ilvl="7" w:tplc="04090019" w:tentative="1">
+      <w:start w:val="1"/>
+      <w:numFmt w:val="lowerLetter"/>
+      <w:lvlText w:val="%8."/>
+      <w:lvlJc w:val="left"/>
+      <w:pPr>
+        <w:ind w:left="6120" w:hanging="360"/>
+      </w:pPr>
+    </w:lvl>
+    <w:lvl w:ilvl="8" w:tplc="0409001B" w:tentative="1">
+      <w:start w:val="1"/>
+      <w:numFmt w:val="lowerRoman"/>
+      <w:lvlText w:val="%9."/>
+      <w:lvlJc w:val="right"/>
+      <w:pPr>
+        <w:ind w:left="6840" w:hanging="180"/>
+      </w:pPr>
+    </w:lvl>
+  </w:abstractNum>
+  <w:abstractNum w:abstractNumId="1" w15:restartNumberingAfterBreak="0">
+    <w:nsid w:val="1BED1C9C"/>
+    <w:multiLevelType w:val="hybridMultilevel"/>
+    <w:tmpl w:val="6B2C16A2"/>
+    <w:lvl w:ilvl="0" w:tplc="0409000F">
+      <w:start w:val="1"/>
+      <w:numFmt w:val="decimal"/>
+      <w:lvlText w:val="%1."/>
+      <w:lvlJc w:val="left"/>
+      <w:pPr>
+        <w:ind w:left="1080" w:hanging="360"/>
+      </w:pPr>
+    </w:lvl>
+    <w:lvl w:ilvl="1" w:tplc="04090019" w:tentative="1">
+      <w:start w:val="1"/>
+      <w:numFmt w:val="lowerLetter"/>
+      <w:lvlText w:val="%2."/>
+      <w:lvlJc w:val="left"/>
+      <w:pPr>
+        <w:ind w:left="1800" w:hanging="360"/>
+      </w:pPr>
+    </w:lvl>
+    <w:lvl w:ilvl="2" w:tplc="0409001B" w:tentative="1">
+      <w:start w:val="1"/>
+      <w:numFmt w:val="lowerRoman"/>
+      <w:lvlText w:val="%3."/>
+      <w:lvlJc w:val="right"/>
+      <w:pPr>
+        <w:ind w:left="2520" w:hanging="180"/>
+      </w:pPr>
+    </w:lvl>
+    <w:lvl w:ilvl="3" w:tplc="0409000F" w:tentative="1">
+      <w:start w:val="1"/>
+      <w:numFmt w:val="decimal"/>
+      <w:lvlText w:val="%4."/>
+      <w:lvlJc w:val="left"/>
+      <w:pPr>
+        <w:ind w:left="3240" w:hanging="360"/>
+      </w:pPr>
+    </w:lvl>
+    <w:lvl w:ilvl="4" w:tplc="04090019" w:tentative="1">
+      <w:start w:val="1"/>
+      <w:numFmt w:val="lowerLetter"/>
+      <w:lvlText w:val="%5."/>
+      <w:lvlJc w:val="left"/>
+      <w:pPr>
+        <w:ind w:left="3960" w:hanging="360"/>
+      </w:pPr>
+    </w:lvl>
+    <w:lvl w:ilvl="5" w:tplc="0409001B" w:tentative="1">
+      <w:start w:val="1"/>
+      <w:numFmt w:val="lowerRoman"/>
+      <w:lvlText w:val="%6."/>
+      <w:lvlJc w:val="right"/>
+      <w:pPr>
+        <w:ind w:left="4680" w:hanging="180"/>
+      </w:pPr>
+    </w:lvl>
+    <w:lvl w:ilvl="6" w:tplc="0409000F" w:tentative="1">
+      <w:start w:val="1"/>
+      <w:numFmt w:val="decimal"/>
+      <w:lvlText w:val="%7."/>
+      <w:lvlJc w:val="left"/>
+      <w:pPr>
+        <w:ind w:left="5400" w:hanging="360"/>
+      </w:pPr>
+    </w:lvl>
+    <w:lvl w:ilvl="7" w:tplc="04090019" w:tentative="1">
+      <w:start w:val="1"/>
+      <w:numFmt w:val="lowerLetter"/>
+      <w:lvlText w:val="%8."/>
+      <w:lvlJc w:val="left"/>
+      <w:pPr>
+        <w:ind w:left="6120" w:hanging="360"/>
+      </w:pPr>
+    </w:lvl>
+    <w:lvl w:ilvl="8" w:tplc="0409001B" w:tentative="1">
+      <w:start w:val="1"/>
+      <w:numFmt w:val="lowerRoman"/>
+      <w:lvlText w:val="%9."/>
+      <w:lvlJc w:val="right"/>
+      <w:pPr>
+        <w:ind w:left="6840" w:hanging="180"/>
+      </w:pPr>
+    </w:lvl>
+  </w:abstractNum>
+  <w:abstractNum w:abstractNumId="2" w15:restartNumberingAfterBreak="0">
+    <w:nsid w:val="1E0E32A2"/>
+    <w:multiLevelType w:val="hybridMultilevel"/>
+    <w:tmpl w:val="806072A4"/>
+    <w:lvl w:ilvl="0" w:tplc="04090001">
+      <w:start w:val="1"/>
+      <w:numFmt w:val="bullet"/>
+      <w:lvlText w:val=""/>
+      <w:lvlJc w:val="left"/>
+      <w:pPr>
+        <w:ind w:left="720" w:hanging="360"/>
+      </w:pPr>
+      <w:rPr>
+        <w:rFonts w:ascii="Symbol" w:hAnsi="Symbol" w:hint="default"/>
+      </w:rPr>
+    </w:lvl>
+    <w:lvl w:ilvl="1" w:tplc="04090003" w:tentative="1">
+      <w:start w:val="1"/>
+      <w:numFmt w:val="bullet"/>
+      <w:lvlText w:val="o"/>
+      <w:lvlJc w:val="left"/>
+      <w:pPr>
+        <w:ind w:left="1440" w:hanging="360"/>
+      </w:pPr>
+      <w:rPr>
+        <w:rFonts w:ascii="Courier New" w:hAnsi="Courier New" w:cs="Courier New" w:hint="default"/>
+      </w:rPr>
+    </w:lvl>
+    <w:lvl w:ilvl="2" w:tplc="04090005" w:tentative="1">
+      <w:start w:val="1"/>
+      <w:numFmt w:val="bullet"/>
+      <w:lvlText w:val=""/>
+      <w:lvlJc w:val="left"/>
+      <w:pPr>
+        <w:ind w:left="2160" w:hanging="360"/>
+      </w:pPr>
+      <w:rPr>
+        <w:rFonts w:ascii="Wingdings" w:hAnsi="Wingdings" w:hint="default"/>
+      </w:rPr>
+    </w:lvl>
+    <w:lvl w:ilvl="3" w:tplc="04090001" w:tentative="1">
+      <w:start w:val="1"/>
+      <w:numFmt w:val="bullet"/>
+      <w:lvlText w:val=""/>
+      <w:lvlJc w:val="left"/>
+      <w:pPr>
+        <w:ind w:left="2880" w:hanging="360"/>
+      </w:pPr>
+      <w:rPr>
+        <w:rFonts w:ascii="Symbol" w:hAnsi="Symbol" w:hint="default"/>
+      </w:rPr>
+    </w:lvl>
+    <w:lvl w:ilvl="4" w:tplc="04090003" w:tentative="1">
+      <w:start w:val="1"/>
+      <w:numFmt w:val="bullet"/>
+      <w:lvlText w:val="o"/>
+      <w:lvlJc w:val="left"/>
+      <w:pPr>
+        <w:ind w:left="3600" w:hanging="360"/>
+      </w:pPr>
+      <w:rPr>
+        <w:rFonts w:ascii="Courier New" w:hAnsi="Courier New" w:cs="Courier New" w:hint="default"/>
+      </w:rPr>
+    </w:lvl>
+    <w:lvl w:ilvl="5" w:tplc="04090005" w:tentative="1">
+      <w:start w:val="1"/>
+      <w:numFmt w:val="bullet"/>
+      <w:lvlText w:val=""/>
+      <w:lvlJc w:val="left"/>
+      <w:pPr>
+        <w:ind w:left="4320" w:hanging="360"/>
+      </w:pPr>
+      <w:rPr>
+        <w:rFonts w:ascii="Wingdings" w:hAnsi="Wingdings" w:hint="default"/>
+      </w:rPr>
+    </w:lvl>
+    <w:lvl w:ilvl="6" w:tplc="04090001" w:tentative="1">
+      <w:start w:val="1"/>
+      <w:numFmt w:val="bullet"/>
+      <w:lvlText w:val=""/>
+      <w:lvlJc w:val="left"/>
+      <w:pPr>
+        <w:ind w:left="5040" w:hanging="360"/>
+      </w:pPr>
+      <w:rPr>
+        <w:rFonts w:ascii="Symbol" w:hAnsi="Symbol" w:hint="default"/>
+      </w:rPr>
+    </w:lvl>
+    <w:lvl w:ilvl="7" w:tplc="04090003" w:tentative="1">
+      <w:start w:val="1"/>
+      <w:numFmt w:val="bullet"/>
+      <w:lvlText w:val="o"/>
+      <w:lvlJc w:val="left"/>
+      <w:pPr>
+        <w:ind w:left="5760" w:hanging="360"/>
+      </w:pPr>
+      <w:rPr>
+        <w:rFonts w:ascii="Courier New" w:hAnsi="Courier New" w:cs="Courier New" w:hint="default"/>
+      </w:rPr>
+    </w:lvl>
+    <w:lvl w:ilvl="8" w:tplc="04090005" w:tentative="1">
+      <w:start w:val="1"/>
+      <w:numFmt w:val="bullet"/>
+      <w:lvlText w:val=""/>
+      <w:lvlJc w:val="left"/>
+      <w:pPr>
+        <w:ind w:left="6480" w:hanging="360"/>
+      </w:pPr>
+      <w:rPr>
+        <w:rFonts w:ascii="Wingdings" w:hAnsi="Wingdings" w:hint="default"/>
+      </w:rPr>
+    </w:lvl>
+  </w:abstractNum>
+  <w:abstractNum w:abstractNumId="3" w15:restartNumberingAfterBreak="0">
+    <w:nsid w:val="27B618F0"/>
+    <w:multiLevelType w:val="hybridMultilevel"/>
+    <w:tmpl w:val="B52003EA"/>
+    <w:lvl w:ilvl="0" w:tplc="0409000F">
+      <w:start w:val="1"/>
+      <w:numFmt w:val="decimal"/>
+      <w:lvlText w:val="%1."/>
+      <w:lvlJc w:val="left"/>
+      <w:pPr>
+        <w:ind w:left="720" w:hanging="360"/>
+      </w:pPr>
+    </w:lvl>
+    <w:lvl w:ilvl="1" w:tplc="04090019" w:tentative="1">
+      <w:start w:val="1"/>
+      <w:numFmt w:val="lowerLetter"/>
+      <w:lvlText w:val="%2."/>
+      <w:lvlJc w:val="left"/>
+      <w:pPr>
+        <w:ind w:left="1440" w:hanging="360"/>
+      </w:pPr>
+    </w:lvl>
+    <w:lvl w:ilvl="2" w:tplc="0409001B" w:tentative="1">
+      <w:start w:val="1"/>
+      <w:numFmt w:val="lowerRoman"/>
+      <w:lvlText w:val="%3."/>
+      <w:lvlJc w:val="right"/>
+      <w:pPr>
+        <w:ind w:left="2160" w:hanging="180"/>
+      </w:pPr>
+    </w:lvl>
+    <w:lvl w:ilvl="3" w:tplc="0409000F" w:tentative="1">
+      <w:start w:val="1"/>
+      <w:numFmt w:val="decimal"/>
+      <w:lvlText w:val="%4."/>
+      <w:lvlJc w:val="left"/>
+      <w:pPr>
+        <w:ind w:left="2880" w:hanging="360"/>
+      </w:pPr>
+    </w:lvl>
+    <w:lvl w:ilvl="4" w:tplc="04090019" w:tentative="1">
+      <w:start w:val="1"/>
+      <w:numFmt w:val="lowerLetter"/>
+      <w:lvlText w:val="%5."/>
+      <w:lvlJc w:val="left"/>
+      <w:pPr>
+        <w:ind w:left="3600" w:hanging="360"/>
+      </w:pPr>
+    </w:lvl>
+    <w:lvl w:ilvl="5" w:tplc="0409001B" w:tentative="1">
+      <w:start w:val="1"/>
+      <w:numFmt w:val="lowerRoman"/>
+      <w:lvlText w:val="%6."/>
+      <w:lvlJc w:val="right"/>
+      <w:pPr>
+        <w:ind w:left="4320" w:hanging="180"/>
+      </w:pPr>
+    </w:lvl>
+    <w:lvl w:ilvl="6" w:tplc="0409000F" w:tentative="1">
+      <w:start w:val="1"/>
+      <w:numFmt w:val="decimal"/>
+      <w:lvlText w:val="%7."/>
+      <w:lvlJc w:val="left"/>
+      <w:pPr>
+        <w:ind w:left="5040" w:hanging="360"/>
+      </w:pPr>
+    </w:lvl>
+    <w:lvl w:ilvl="7" w:tplc="04090019" w:tentative="1">
+      <w:start w:val="1"/>
+      <w:numFmt w:val="lowerLetter"/>
+      <w:lvlText w:val="%8."/>
+      <w:lvlJc w:val="left"/>
+      <w:pPr>
+        <w:ind w:left="5760" w:hanging="360"/>
+      </w:pPr>
+    </w:lvl>
+    <w:lvl w:ilvl="8" w:tplc="0409001B" w:tentative="1">
+      <w:start w:val="1"/>
+      <w:numFmt w:val="lowerRoman"/>
+      <w:lvlText w:val="%9."/>
+      <w:lvlJc w:val="right"/>
+      <w:pPr>
+        <w:ind w:left="6480" w:hanging="180"/>
+      </w:pPr>
+    </w:lvl>
+  </w:abstractNum>
+  <w:abstractNum w:abstractNumId="4" w15:restartNumberingAfterBreak="0">
+    <w:nsid w:val="2B701308"/>
+    <w:multiLevelType w:val="hybridMultilevel"/>
+    <w:tmpl w:val="A3D6D008"/>
+    <w:lvl w:ilvl="0" w:tplc="B32C2282">
+      <w:start w:val="1"/>
+      <w:numFmt w:val="decimal"/>
+      <w:lvlText w:val="%1."/>
+      <w:lvlJc w:val="left"/>
+      <w:pPr>
+        <w:ind w:left="720" w:hanging="360"/>
+      </w:pPr>
+      <w:rPr>
+        <w:rFonts w:hint="default"/>
+      </w:rPr>
+    </w:lvl>
+    <w:lvl w:ilvl="1" w:tplc="04090019">
+      <w:start w:val="1"/>
+      <w:numFmt w:val="lowerLetter"/>
+      <w:lvlText w:val="%2."/>
+      <w:lvlJc w:val="left"/>
+      <w:pPr>
+        <w:ind w:left="1440" w:hanging="360"/>
+      </w:pPr>
+    </w:lvl>
+    <w:lvl w:ilvl="2" w:tplc="0409001B" w:tentative="1">
+      <w:start w:val="1"/>
+      <w:numFmt w:val="lowerRoman"/>
+      <w:lvlText w:val="%3."/>
+      <w:lvlJc w:val="right"/>
+      <w:pPr>
+        <w:ind w:left="2160" w:hanging="180"/>
+      </w:pPr>
+    </w:lvl>
+    <w:lvl w:ilvl="3" w:tplc="0409000F" w:tentative="1">
+      <w:start w:val="1"/>
+      <w:numFmt w:val="decimal"/>
+      <w:lvlText w:val="%4."/>
+      <w:lvlJc w:val="left"/>
+      <w:pPr>
+        <w:ind w:left="2880" w:hanging="360"/>
+      </w:pPr>
+    </w:lvl>
+    <w:lvl w:ilvl="4" w:tplc="04090019" w:tentative="1">
+      <w:start w:val="1"/>
+      <w:numFmt w:val="lowerLetter"/>
+      <w:lvlText w:val="%5."/>
+      <w:lvlJc w:val="left"/>
+      <w:pPr>
+        <w:ind w:left="3600" w:hanging="360"/>
+      </w:pPr>
+    </w:lvl>
+    <w:lvl w:ilvl="5" w:tplc="0409001B" w:tentative="1">
+      <w:start w:val="1"/>
+      <w:numFmt w:val="lowerRoman"/>
+      <w:lvlText w:val="%6."/>
+      <w:lvlJc w:val="right"/>
+      <w:pPr>
+        <w:ind w:left="4320" w:hanging="180"/>
+      </w:pPr>
+    </w:lvl>
+    <w:lvl w:ilvl="6" w:tplc="0409000F" w:tentative="1">
+      <w:start w:val="1"/>
+      <w:numFmt w:val="decimal"/>
+      <w:lvlText w:val="%7."/>
+      <w:lvlJc w:val="left"/>
+      <w:pPr>
+        <w:ind w:left="5040" w:hanging="360"/>
+      </w:pPr>
+    </w:lvl>
+    <w:lvl w:ilvl="7" w:tplc="04090019" w:tentative="1">
+      <w:start w:val="1"/>
+      <w:numFmt w:val="lowerLetter"/>
+      <w:lvlText w:val="%8."/>
+      <w:lvlJc w:val="left"/>
+      <w:pPr>
+        <w:ind w:left="5760" w:hanging="360"/>
+      </w:pPr>
+    </w:lvl>
+    <w:lvl w:ilvl="8" w:tplc="0409001B" w:tentative="1">
+      <w:start w:val="1"/>
+      <w:numFmt w:val="lowerRoman"/>
+      <w:lvlText w:val="%9."/>
+      <w:lvlJc w:val="right"/>
+      <w:pPr>
+        <w:ind w:left="6480" w:hanging="180"/>
+      </w:pPr>
+    </w:lvl>
+  </w:abstractNum>
+  <w:abstractNum w:abstractNumId="5" w15:restartNumberingAfterBreak="0">
     <w:nsid w:val="3DEA0BDA"/>
     <w:multiLevelType w:val="hybridMultilevel"/>
     <w:tmpl w:val="BD40C7A4"/>
@@ -1412,10 +2140,123 @@
       </w:pPr>
     </w:lvl>
   </w:abstractNum>
-  <w:abstractNum w:abstractNumId="1" w15:restartNumberingAfterBreak="0">
-    <w:nsid w:val="6B3E6661"/>
+  <w:abstractNum w:abstractNumId="6" w15:restartNumberingAfterBreak="0">
+    <w:nsid w:val="4C077F8F"/>
     <w:multiLevelType w:val="hybridMultilevel"/>
-    <w:tmpl w:val="A804176E"/>
+    <w:tmpl w:val="AB8CAE42"/>
+    <w:lvl w:ilvl="0" w:tplc="04090001">
+      <w:start w:val="1"/>
+      <w:numFmt w:val="bullet"/>
+      <w:lvlText w:val=""/>
+      <w:lvlJc w:val="left"/>
+      <w:pPr>
+        <w:ind w:left="720" w:hanging="360"/>
+      </w:pPr>
+      <w:rPr>
+        <w:rFonts w:ascii="Symbol" w:hAnsi="Symbol" w:hint="default"/>
+      </w:rPr>
+    </w:lvl>
+    <w:lvl w:ilvl="1" w:tplc="04090003" w:tentative="1">
+      <w:start w:val="1"/>
+      <w:numFmt w:val="bullet"/>
+      <w:lvlText w:val="o"/>
+      <w:lvlJc w:val="left"/>
+      <w:pPr>
+        <w:ind w:left="1440" w:hanging="360"/>
+      </w:pPr>
+      <w:rPr>
+        <w:rFonts w:ascii="Courier New" w:hAnsi="Courier New" w:cs="Courier New" w:hint="default"/>
+      </w:rPr>
+    </w:lvl>
+    <w:lvl w:ilvl="2" w:tplc="04090005" w:tentative="1">
+      <w:start w:val="1"/>
+      <w:numFmt w:val="bullet"/>
+      <w:lvlText w:val=""/>
+      <w:lvlJc w:val="left"/>
+      <w:pPr>
+        <w:ind w:left="2160" w:hanging="360"/>
+      </w:pPr>
+      <w:rPr>
+        <w:rFonts w:ascii="Wingdings" w:hAnsi="Wingdings" w:hint="default"/>
+      </w:rPr>
+    </w:lvl>
+    <w:lvl w:ilvl="3" w:tplc="04090001" w:tentative="1">
+      <w:start w:val="1"/>
+      <w:numFmt w:val="bullet"/>
+      <w:lvlText w:val=""/>
+      <w:lvlJc w:val="left"/>
+      <w:pPr>
+        <w:ind w:left="2880" w:hanging="360"/>
+      </w:pPr>
+      <w:rPr>
+        <w:rFonts w:ascii="Symbol" w:hAnsi="Symbol" w:hint="default"/>
+      </w:rPr>
+    </w:lvl>
+    <w:lvl w:ilvl="4" w:tplc="04090003" w:tentative="1">
+      <w:start w:val="1"/>
+      <w:numFmt w:val="bullet"/>
+      <w:lvlText w:val="o"/>
+      <w:lvlJc w:val="left"/>
+      <w:pPr>
+        <w:ind w:left="3600" w:hanging="360"/>
+      </w:pPr>
+      <w:rPr>
+        <w:rFonts w:ascii="Courier New" w:hAnsi="Courier New" w:cs="Courier New" w:hint="default"/>
+      </w:rPr>
+    </w:lvl>
+    <w:lvl w:ilvl="5" w:tplc="04090005" w:tentative="1">
+      <w:start w:val="1"/>
+      <w:numFmt w:val="bullet"/>
+      <w:lvlText w:val=""/>
+      <w:lvlJc w:val="left"/>
+      <w:pPr>
+        <w:ind w:left="4320" w:hanging="360"/>
+      </w:pPr>
+      <w:rPr>
+        <w:rFonts w:ascii="Wingdings" w:hAnsi="Wingdings" w:hint="default"/>
+      </w:rPr>
+    </w:lvl>
+    <w:lvl w:ilvl="6" w:tplc="04090001" w:tentative="1">
+      <w:start w:val="1"/>
+      <w:numFmt w:val="bullet"/>
+      <w:lvlText w:val=""/>
+      <w:lvlJc w:val="left"/>
+      <w:pPr>
+        <w:ind w:left="5040" w:hanging="360"/>
+      </w:pPr>
+      <w:rPr>
+        <w:rFonts w:ascii="Symbol" w:hAnsi="Symbol" w:hint="default"/>
+      </w:rPr>
+    </w:lvl>
+    <w:lvl w:ilvl="7" w:tplc="04090003" w:tentative="1">
+      <w:start w:val="1"/>
+      <w:numFmt w:val="bullet"/>
+      <w:lvlText w:val="o"/>
+      <w:lvlJc w:val="left"/>
+      <w:pPr>
+        <w:ind w:left="5760" w:hanging="360"/>
+      </w:pPr>
+      <w:rPr>
+        <w:rFonts w:ascii="Courier New" w:hAnsi="Courier New" w:cs="Courier New" w:hint="default"/>
+      </w:rPr>
+    </w:lvl>
+    <w:lvl w:ilvl="8" w:tplc="04090005" w:tentative="1">
+      <w:start w:val="1"/>
+      <w:numFmt w:val="bullet"/>
+      <w:lvlText w:val=""/>
+      <w:lvlJc w:val="left"/>
+      <w:pPr>
+        <w:ind w:left="6480" w:hanging="360"/>
+      </w:pPr>
+      <w:rPr>
+        <w:rFonts w:ascii="Wingdings" w:hAnsi="Wingdings" w:hint="default"/>
+      </w:rPr>
+    </w:lvl>
+  </w:abstractNum>
+  <w:abstractNum w:abstractNumId="7" w15:restartNumberingAfterBreak="0">
+    <w:nsid w:val="540C2336"/>
+    <w:multiLevelType w:val="hybridMultilevel"/>
+    <w:tmpl w:val="2620EEF8"/>
     <w:lvl w:ilvl="0" w:tplc="0409000F">
       <w:start w:val="1"/>
       <w:numFmt w:val="decimal"/>
@@ -1498,11 +2339,234 @@
       </w:pPr>
     </w:lvl>
   </w:abstractNum>
+  <w:abstractNum w:abstractNumId="8" w15:restartNumberingAfterBreak="0">
+    <w:nsid w:val="6B3E6661"/>
+    <w:multiLevelType w:val="hybridMultilevel"/>
+    <w:tmpl w:val="11B47286"/>
+    <w:lvl w:ilvl="0" w:tplc="0409000F">
+      <w:start w:val="1"/>
+      <w:numFmt w:val="decimal"/>
+      <w:lvlText w:val="%1."/>
+      <w:lvlJc w:val="left"/>
+      <w:pPr>
+        <w:ind w:left="720" w:hanging="360"/>
+      </w:pPr>
+    </w:lvl>
+    <w:lvl w:ilvl="1" w:tplc="04090019" w:tentative="1">
+      <w:start w:val="1"/>
+      <w:numFmt w:val="lowerLetter"/>
+      <w:lvlText w:val="%2."/>
+      <w:lvlJc w:val="left"/>
+      <w:pPr>
+        <w:ind w:left="1440" w:hanging="360"/>
+      </w:pPr>
+    </w:lvl>
+    <w:lvl w:ilvl="2" w:tplc="0409001B" w:tentative="1">
+      <w:start w:val="1"/>
+      <w:numFmt w:val="lowerRoman"/>
+      <w:lvlText w:val="%3."/>
+      <w:lvlJc w:val="right"/>
+      <w:pPr>
+        <w:ind w:left="2160" w:hanging="180"/>
+      </w:pPr>
+    </w:lvl>
+    <w:lvl w:ilvl="3" w:tplc="0409000F" w:tentative="1">
+      <w:start w:val="1"/>
+      <w:numFmt w:val="decimal"/>
+      <w:lvlText w:val="%4."/>
+      <w:lvlJc w:val="left"/>
+      <w:pPr>
+        <w:ind w:left="2880" w:hanging="360"/>
+      </w:pPr>
+    </w:lvl>
+    <w:lvl w:ilvl="4" w:tplc="04090019" w:tentative="1">
+      <w:start w:val="1"/>
+      <w:numFmt w:val="lowerLetter"/>
+      <w:lvlText w:val="%5."/>
+      <w:lvlJc w:val="left"/>
+      <w:pPr>
+        <w:ind w:left="3600" w:hanging="360"/>
+      </w:pPr>
+    </w:lvl>
+    <w:lvl w:ilvl="5" w:tplc="0409001B" w:tentative="1">
+      <w:start w:val="1"/>
+      <w:numFmt w:val="lowerRoman"/>
+      <w:lvlText w:val="%6."/>
+      <w:lvlJc w:val="right"/>
+      <w:pPr>
+        <w:ind w:left="4320" w:hanging="180"/>
+      </w:pPr>
+    </w:lvl>
+    <w:lvl w:ilvl="6" w:tplc="0409000F" w:tentative="1">
+      <w:start w:val="1"/>
+      <w:numFmt w:val="decimal"/>
+      <w:lvlText w:val="%7."/>
+      <w:lvlJc w:val="left"/>
+      <w:pPr>
+        <w:ind w:left="5040" w:hanging="360"/>
+      </w:pPr>
+    </w:lvl>
+    <w:lvl w:ilvl="7" w:tplc="04090019" w:tentative="1">
+      <w:start w:val="1"/>
+      <w:numFmt w:val="lowerLetter"/>
+      <w:lvlText w:val="%8."/>
+      <w:lvlJc w:val="left"/>
+      <w:pPr>
+        <w:ind w:left="5760" w:hanging="360"/>
+      </w:pPr>
+    </w:lvl>
+    <w:lvl w:ilvl="8" w:tplc="0409001B" w:tentative="1">
+      <w:start w:val="1"/>
+      <w:numFmt w:val="lowerRoman"/>
+      <w:lvlText w:val="%9."/>
+      <w:lvlJc w:val="right"/>
+      <w:pPr>
+        <w:ind w:left="6480" w:hanging="180"/>
+      </w:pPr>
+    </w:lvl>
+  </w:abstractNum>
+  <w:abstractNum w:abstractNumId="9" w15:restartNumberingAfterBreak="0">
+    <w:nsid w:val="7E850E72"/>
+    <w:multiLevelType w:val="hybridMultilevel"/>
+    <w:tmpl w:val="D7E89636"/>
+    <w:lvl w:ilvl="0" w:tplc="04090001">
+      <w:start w:val="1"/>
+      <w:numFmt w:val="bullet"/>
+      <w:lvlText w:val=""/>
+      <w:lvlJc w:val="left"/>
+      <w:pPr>
+        <w:ind w:left="720" w:hanging="360"/>
+      </w:pPr>
+      <w:rPr>
+        <w:rFonts w:ascii="Symbol" w:hAnsi="Symbol" w:hint="default"/>
+      </w:rPr>
+    </w:lvl>
+    <w:lvl w:ilvl="1" w:tplc="04090003" w:tentative="1">
+      <w:start w:val="1"/>
+      <w:numFmt w:val="bullet"/>
+      <w:lvlText w:val="o"/>
+      <w:lvlJc w:val="left"/>
+      <w:pPr>
+        <w:ind w:left="1440" w:hanging="360"/>
+      </w:pPr>
+      <w:rPr>
+        <w:rFonts w:ascii="Courier New" w:hAnsi="Courier New" w:cs="Courier New" w:hint="default"/>
+      </w:rPr>
+    </w:lvl>
+    <w:lvl w:ilvl="2" w:tplc="04090005" w:tentative="1">
+      <w:start w:val="1"/>
+      <w:numFmt w:val="bullet"/>
+      <w:lvlText w:val=""/>
+      <w:lvlJc w:val="left"/>
+      <w:pPr>
+        <w:ind w:left="2160" w:hanging="360"/>
+      </w:pPr>
+      <w:rPr>
+        <w:rFonts w:ascii="Wingdings" w:hAnsi="Wingdings" w:hint="default"/>
+      </w:rPr>
+    </w:lvl>
+    <w:lvl w:ilvl="3" w:tplc="04090001" w:tentative="1">
+      <w:start w:val="1"/>
+      <w:numFmt w:val="bullet"/>
+      <w:lvlText w:val=""/>
+      <w:lvlJc w:val="left"/>
+      <w:pPr>
+        <w:ind w:left="2880" w:hanging="360"/>
+      </w:pPr>
+      <w:rPr>
+        <w:rFonts w:ascii="Symbol" w:hAnsi="Symbol" w:hint="default"/>
+      </w:rPr>
+    </w:lvl>
+    <w:lvl w:ilvl="4" w:tplc="04090003" w:tentative="1">
+      <w:start w:val="1"/>
+      <w:numFmt w:val="bullet"/>
+      <w:lvlText w:val="o"/>
+      <w:lvlJc w:val="left"/>
+      <w:pPr>
+        <w:ind w:left="3600" w:hanging="360"/>
+      </w:pPr>
+      <w:rPr>
+        <w:rFonts w:ascii="Courier New" w:hAnsi="Courier New" w:cs="Courier New" w:hint="default"/>
+      </w:rPr>
+    </w:lvl>
+    <w:lvl w:ilvl="5" w:tplc="04090005" w:tentative="1">
+      <w:start w:val="1"/>
+      <w:numFmt w:val="bullet"/>
+      <w:lvlText w:val=""/>
+      <w:lvlJc w:val="left"/>
+      <w:pPr>
+        <w:ind w:left="4320" w:hanging="360"/>
+      </w:pPr>
+      <w:rPr>
+        <w:rFonts w:ascii="Wingdings" w:hAnsi="Wingdings" w:hint="default"/>
+      </w:rPr>
+    </w:lvl>
+    <w:lvl w:ilvl="6" w:tplc="04090001" w:tentative="1">
+      <w:start w:val="1"/>
+      <w:numFmt w:val="bullet"/>
+      <w:lvlText w:val=""/>
+      <w:lvlJc w:val="left"/>
+      <w:pPr>
+        <w:ind w:left="5040" w:hanging="360"/>
+      </w:pPr>
+      <w:rPr>
+        <w:rFonts w:ascii="Symbol" w:hAnsi="Symbol" w:hint="default"/>
+      </w:rPr>
+    </w:lvl>
+    <w:lvl w:ilvl="7" w:tplc="04090003" w:tentative="1">
+      <w:start w:val="1"/>
+      <w:numFmt w:val="bullet"/>
+      <w:lvlText w:val="o"/>
+      <w:lvlJc w:val="left"/>
+      <w:pPr>
+        <w:ind w:left="5760" w:hanging="360"/>
+      </w:pPr>
+      <w:rPr>
+        <w:rFonts w:ascii="Courier New" w:hAnsi="Courier New" w:cs="Courier New" w:hint="default"/>
+      </w:rPr>
+    </w:lvl>
+    <w:lvl w:ilvl="8" w:tplc="04090005" w:tentative="1">
+      <w:start w:val="1"/>
+      <w:numFmt w:val="bullet"/>
+      <w:lvlText w:val=""/>
+      <w:lvlJc w:val="left"/>
+      <w:pPr>
+        <w:ind w:left="6480" w:hanging="360"/>
+      </w:pPr>
+      <w:rPr>
+        <w:rFonts w:ascii="Wingdings" w:hAnsi="Wingdings" w:hint="default"/>
+      </w:rPr>
+    </w:lvl>
+  </w:abstractNum>
   <w:num w:numId="1">
+    <w:abstractNumId w:val="8"/>
+  </w:num>
+  <w:num w:numId="2">
+    <w:abstractNumId w:val="5"/>
+  </w:num>
+  <w:num w:numId="3">
+    <w:abstractNumId w:val="3"/>
+  </w:num>
+  <w:num w:numId="4">
+    <w:abstractNumId w:val="7"/>
+  </w:num>
+  <w:num w:numId="5">
+    <w:abstractNumId w:val="0"/>
+  </w:num>
+  <w:num w:numId="6">
     <w:abstractNumId w:val="1"/>
   </w:num>
-  <w:num w:numId="2">
-    <w:abstractNumId w:val="0"/>
+  <w:num w:numId="7">
+    <w:abstractNumId w:val="4"/>
+  </w:num>
+  <w:num w:numId="8">
+    <w:abstractNumId w:val="6"/>
+  </w:num>
+  <w:num w:numId="9">
+    <w:abstractNumId w:val="9"/>
+  </w:num>
+  <w:num w:numId="10">
+    <w:abstractNumId w:val="2"/>
   </w:num>
 </w:numbering>
 </file>
